--- a/proyecto/iteraciones/sprint-13/Sprint Backlog_Sprint13.docx
+++ b/proyecto/iteraciones/sprint-13/Sprint Backlog_Sprint13.docx
@@ -45,8 +45,6 @@
         </w:rPr>
         <w:t>3</w:t>
       </w:r>
-      <w:bookmarkStart w:id="0" w:name="_GoBack"/>
-      <w:bookmarkEnd w:id="0"/>
     </w:p>
     <w:p/>
     <w:tbl>
@@ -248,7 +246,7 @@
               <w:jc w:val="center"/>
             </w:pPr>
             <w:r>
-              <w:t>8</w:t>
+              <w:t>20</w:t>
             </w:r>
           </w:p>
         </w:tc>
@@ -412,8 +410,10 @@
               <w:jc w:val="center"/>
             </w:pPr>
             <w:r>
-              <w:t>8</w:t>
-            </w:r>
+              <w:t>15</w:t>
+            </w:r>
+            <w:bookmarkStart w:id="0" w:name="_GoBack"/>
+            <w:bookmarkEnd w:id="0"/>
           </w:p>
         </w:tc>
         <w:tc>
